--- a/game_reviews/translations/clone-bonus (Version 1).docx
+++ b/game_reviews/translations/clone-bonus (Version 1).docx
@@ -8,18 +8,6 @@
       </w:pPr>
       <w:r>
         <w:t>Play Clone Bonus Slot Game Free - Review &amp; Similar Games</w:t>
-      </w:r>
-    </w:p>
-    <w:p>
-      <w:r/>
-      <w:r>
-        <w:rPr>
-          <w:b/>
-        </w:rPr>
-        <w:t>Meta description</w:t>
-      </w:r>
-      <w:r>
-        <w:t>: Find out about Clone Bonus, a retro online slot game with a unique bonus feature. Play for free and discover similar games like Fire Joker.</w:t>
       </w:r>
     </w:p>
     <w:p>
@@ -399,9 +387,18 @@
       <w:r/>
       <w:r>
         <w:rPr>
+          <w:b/>
+        </w:rPr>
+        <w:t>Play Clone Bonus Slot Game Free - Review &amp; Similar Games</w:t>
+      </w:r>
+    </w:p>
+    <w:p>
+      <w:r/>
+      <w:r>
+        <w:rPr>
           <w:i/>
         </w:rPr>
-        <w:t>Create a feature image fitting the game "Clone Bonus" that features a happy Maya warrior with glasses. The image should be in a cartoon style. The warrior should be standing in front of the slot machine, with a big smile on their face as they celebrate a big win. The background should be bright and colorful, with fruit symbols floating around in the air. The image should convey excitement and the potential for big wins, while also incorporating the Maya warrior theme of the game.</w:t>
+        <w:t>Find out about Clone Bonus, a retro online slot game with a unique bonus feature. Play for free and discover similar games like Fire Joker.</w:t>
       </w:r>
     </w:p>
     <w:sectPr>

--- a/game_reviews/translations/clone-bonus (Version 1).docx
+++ b/game_reviews/translations/clone-bonus (Version 1).docx
@@ -8,6 +8,18 @@
       </w:pPr>
       <w:r>
         <w:t>Play Clone Bonus Slot Game Free - Review &amp; Similar Games</w:t>
+      </w:r>
+    </w:p>
+    <w:p>
+      <w:r/>
+      <w:r>
+        <w:rPr>
+          <w:b/>
+        </w:rPr>
+        <w:t>Meta description</w:t>
+      </w:r>
+      <w:r>
+        <w:t>: Find out about Clone Bonus, a retro online slot game with a unique bonus feature. Play for free and discover similar games like Fire Joker.</w:t>
       </w:r>
     </w:p>
     <w:p>
@@ -387,18 +399,9 @@
       <w:r/>
       <w:r>
         <w:rPr>
-          <w:b/>
-        </w:rPr>
-        <w:t>Play Clone Bonus Slot Game Free - Review &amp; Similar Games</w:t>
-      </w:r>
-    </w:p>
-    <w:p>
-      <w:r/>
-      <w:r>
-        <w:rPr>
           <w:i/>
         </w:rPr>
-        <w:t>Find out about Clone Bonus, a retro online slot game with a unique bonus feature. Play for free and discover similar games like Fire Joker.</w:t>
+        <w:t>Create a feature image fitting the game "Clone Bonus" that features a happy Maya warrior with glasses. The image should be in a cartoon style. The warrior should be standing in front of the slot machine, with a big smile on their face as they celebrate a big win. The background should be bright and colorful, with fruit symbols floating around in the air. The image should convey excitement and the potential for big wins, while also incorporating the Maya warrior theme of the game.</w:t>
       </w:r>
     </w:p>
     <w:sectPr>
